--- a/ApiExamples/Data/ReportingEngine.TestRemoveChartSeries.docx
+++ b/ApiExamples/Data/ReportingEngine.TestRemoveChartSeries.docx
@@ -1,6 +1,6 @@
 
 <file path=word/document.xml><?xml version="1.0" encoding="utf-8"?>
-<w:document xmlns:wpc="http://schemas.microsoft.com/office/word/2010/wordprocessingCanvas" xmlns:cx="http://schemas.microsoft.com/office/drawing/2014/chartex" xmlns:mc="http://schemas.openxmlformats.org/markup-compatibility/2006" xmlns:o="urn:schemas-microsoft-com:office:office" xmlns:r="http://schemas.openxmlformats.org/officeDocument/2006/relationships" xmlns:m="http://schemas.openxmlformats.org/officeDocument/2006/math" xmlns:v="urn:schemas-microsoft-com:vml" xmlns:wp14="http://schemas.microsoft.com/office/word/2010/wordprocessingDrawing" xmlns:wp="http://schemas.openxmlformats.org/drawingml/2006/wordprocessingDrawing" xmlns:w10="urn:schemas-microsoft-com:office:word" xmlns:w="http://schemas.openxmlformats.org/wordprocessingml/2006/main" xmlns:w14="http://schemas.microsoft.com/office/word/2010/wordml" xmlns:w15="http://schemas.microsoft.com/office/word/2012/wordml" xmlns:w16se="http://schemas.microsoft.com/office/word/2015/wordml/symex" xmlns:wpg="http://schemas.microsoft.com/office/word/2010/wordprocessingGroup" xmlns:wpi="http://schemas.microsoft.com/office/word/2010/wordprocessingInk" xmlns:wne="http://schemas.microsoft.com/office/word/2006/wordml" xmlns:wps="http://schemas.microsoft.com/office/word/2010/wordprocessingShape" mc:Ignorable="w14 w15 w16se wp14">
+<w:document xmlns:wpc="http://schemas.microsoft.com/office/word/2010/wordprocessingCanvas" xmlns:cx="http://schemas.microsoft.com/office/drawing/2014/chartex" xmlns:cx1="http://schemas.microsoft.com/office/drawing/2015/9/8/chartex" xmlns:mc="http://schemas.openxmlformats.org/markup-compatibility/2006" xmlns:o="urn:schemas-microsoft-com:office:office" xmlns:r="http://schemas.openxmlformats.org/officeDocument/2006/relationships" xmlns:m="http://schemas.openxmlformats.org/officeDocument/2006/math" xmlns:v="urn:schemas-microsoft-com:vml" xmlns:wp14="http://schemas.microsoft.com/office/word/2010/wordprocessingDrawing" xmlns:wp="http://schemas.openxmlformats.org/drawingml/2006/wordprocessingDrawing" xmlns:w10="urn:schemas-microsoft-com:office:word" xmlns:w="http://schemas.openxmlformats.org/wordprocessingml/2006/main" xmlns:w14="http://schemas.microsoft.com/office/word/2010/wordml" xmlns:w15="http://schemas.microsoft.com/office/word/2012/wordml" xmlns:w16se="http://schemas.microsoft.com/office/word/2015/wordml/symex" xmlns:wpg="http://schemas.microsoft.com/office/word/2010/wordprocessingGroup" xmlns:wpi="http://schemas.microsoft.com/office/word/2010/wordprocessingInk" xmlns:wne="http://schemas.microsoft.com/office/word/2006/wordml" xmlns:wps="http://schemas.microsoft.com/office/word/2010/wordprocessingShape" mc:Ignorable="w14 w15 w16se wp14">
   <w:body>
     <w:p>
       <w:pPr>
@@ -9,11 +9,10 @@
           <w:lang w:val="en-US"/>
         </w:rPr>
       </w:pPr>
-      <w:bookmarkStart w:id="0" w:name="_GoBack"/>
       <w:r>
         <w:rPr>
           <w:noProof/>
-          <w:lang w:eastAsia="ru-RU"/>
+          <w:lang w:val="en-US"/>
         </w:rPr>
         <w:drawing>
           <wp:inline distT="0" distB="0" distL="0" distR="0" wp14:anchorId="59812EE7" wp14:editId="4BF13DA4">
@@ -29,6 +28,7 @@
           </wp:inline>
         </w:drawing>
       </w:r>
+      <w:bookmarkStart w:id="0" w:name="_GoBack"/>
       <w:bookmarkEnd w:id="0"/>
     </w:p>
     <w:sectPr>
@@ -431,7 +431,7 @@
     <w:lsdException w:name="List Table 6 Colorful Accent 6" w:uiPriority="51"/>
     <w:lsdException w:name="List Table 7 Colorful Accent 6" w:uiPriority="52"/>
   </w:latentStyles>
-  <w:style w:type="paragraph" w:default="1" w:styleId="a">
+  <w:style w:type="paragraph" w:default="1" w:styleId="Normal">
     <w:name w:val="Normal"/>
     <w:qFormat/>
     <w:rsid w:val="003E0D89"/>
@@ -439,13 +439,13 @@
       <w:lang w:val="ru-RU"/>
     </w:rPr>
   </w:style>
-  <w:style w:type="character" w:default="1" w:styleId="a0">
+  <w:style w:type="character" w:default="1" w:styleId="DefaultParagraphFont">
     <w:name w:val="Default Paragraph Font"/>
     <w:uiPriority w:val="1"/>
     <w:semiHidden/>
     <w:unhideWhenUsed/>
   </w:style>
-  <w:style w:type="table" w:default="1" w:styleId="a1">
+  <w:style w:type="table" w:default="1" w:styleId="TableNormal">
     <w:name w:val="Normal Table"/>
     <w:uiPriority w:val="99"/>
     <w:semiHidden/>
@@ -460,7 +460,7 @@
       </w:tblCellMar>
     </w:tblPr>
   </w:style>
-  <w:style w:type="numbering" w:default="1" w:styleId="a2">
+  <w:style w:type="numbering" w:default="1" w:styleId="NoList">
     <w:name w:val="No List"/>
     <w:uiPriority w:val="99"/>
     <w:semiHidden/>
@@ -468,7 +468,7 @@
   </w:style>
   <w:style w:type="table" w:customStyle="1" w:styleId="Codesnippettable">
     <w:name w:val="Code snippet table"/>
-    <w:basedOn w:val="a1"/>
+    <w:basedOn w:val="TableNormal"/>
     <w:uiPriority w:val="99"/>
     <w:rsid w:val="0008092C"/>
     <w:pPr>
@@ -500,7 +500,7 @@
 <file path=word/charts/chart1.xml><?xml version="1.0" encoding="utf-8"?>
 <c:chartSpace xmlns:c="http://schemas.openxmlformats.org/drawingml/2006/chart" xmlns:a="http://schemas.openxmlformats.org/drawingml/2006/main" xmlns:r="http://schemas.openxmlformats.org/officeDocument/2006/relationships" xmlns:c16r2="http://schemas.microsoft.com/office/drawing/2015/06/chart">
   <c:date1904 val="0"/>
-  <c:lang val="ru-RU"/>
+  <c:lang val="en-US"/>
   <c:roundedCorners val="0"/>
   <mc:AlternateContent xmlns:mc="http://schemas.openxmlformats.org/markup-compatibility/2006">
     <mc:Choice xmlns:c14="http://schemas.microsoft.com/office/drawing/2007/8/2/chart" Requires="c14">
@@ -562,7 +562,7 @@
               <a:cs typeface="+mn-cs"/>
             </a:defRPr>
           </a:pPr>
-          <a:endParaRPr lang="ru-RU"/>
+          <a:endParaRPr lang="en-US"/>
         </a:p>
       </c:txPr>
     </c:title>
@@ -582,7 +582,7 @@
               <c:strCache>
                 <c:ptCount val="5"/>
                 <c:pt idx="0">
-                  <c:v>CotractsCount&lt;&lt;y [managers.Sum(p =&gt; p.Contracts.Count(c =&gt; c.Managers.Name == m.Name))]&gt;&gt;&lt;&lt;removeif [condition &lt; 3]&gt;&gt;</c:v>
+                  <c:v>CotractsCount&lt;&lt;y [managers.Sum(p =&gt; p.Contracts.Count(c =&gt; c.Manager.Name == m.Name))]&gt;&gt;&lt;&lt;removeif [condition &lt; 3]&gt;&gt;</c:v>
                 </c:pt>
               </c:strCache>
             </c:strRef>
@@ -724,7 +724,7 @@
                 <a:cs typeface="+mn-cs"/>
               </a:defRPr>
             </a:pPr>
-            <a:endParaRPr lang="ru-RU"/>
+            <a:endParaRPr lang="en-US"/>
           </a:p>
         </c:txPr>
         <c:crossAx val="321233104"/>
@@ -781,7 +781,7 @@
                   <a:cs typeface="+mn-cs"/>
                 </a:defRPr>
               </a:pPr>
-              <a:endParaRPr lang="ru-RU"/>
+              <a:endParaRPr lang="en-US"/>
             </a:p>
           </c:txPr>
         </c:title>
@@ -813,7 +813,7 @@
                 <a:cs typeface="+mn-cs"/>
               </a:defRPr>
             </a:pPr>
-            <a:endParaRPr lang="ru-RU"/>
+            <a:endParaRPr lang="en-US"/>
           </a:p>
         </c:txPr>
         <c:crossAx val="321232712"/>
@@ -855,7 +855,7 @@
                 <a:cs typeface="+mn-cs"/>
               </a:defRPr>
             </a:pPr>
-            <a:endParaRPr lang="ru-RU"/>
+            <a:endParaRPr lang="en-US"/>
           </a:p>
         </c:txPr>
       </c:dTable>
@@ -893,7 +893,7 @@
       <a:pPr>
         <a:defRPr/>
       </a:pPr>
-      <a:endParaRPr lang="ru-RU"/>
+      <a:endParaRPr lang="en-US"/>
     </a:p>
   </c:txPr>
   <c:externalData r:id="rId3">
